--- a/doc/Resume.docx
+++ b/doc/Resume.docx
@@ -49,9 +49,11 @@
             <w:r>
               <w:t xml:space="preserve">To work in reputed company in different field of industry and learn new skills. To excel more in rendering services to the customer. To be highly professional, to be more customer oriented and maintain the success of company as well and good interpersonal communications. Hardworking, </w:t>
             </w:r>
-            <w:r>
-              <w:t>compassionate,</w:t>
-            </w:r>
+            <w:proofErr w:type="gramStart"/>
+            <w:r>
+              <w:t>compassionate</w:t>
+            </w:r>
+            <w:proofErr w:type="gramEnd"/>
             <w:r>
               <w:t xml:space="preserve"> and willing to go the extra step to complete any task.</w:t>
             </w:r>
@@ -140,6 +142,11 @@
             </w:sdt>
           </w:p>
           <w:p>
+            <w:pPr>
+              <w:rPr>
+                <w:rStyle w:val="Hyperlink"/>
+              </w:rPr>
+            </w:pPr>
             <w:hyperlink r:id="rId7" w:history="1">
               <w:r>
                 <w:rPr>
@@ -148,6 +155,20 @@
                 <w:t>nirajtimila@gmail.com</w:t>
               </w:r>
             </w:hyperlink>
+          </w:p>
+          <w:p>
+            <w:r>
+              <w:rPr>
+                <w:rStyle w:val="Hyperlink"/>
+              </w:rPr>
+              <w:t>contact@nir</w:t>
+            </w:r>
+            <w:r>
+              <w:rPr>
+                <w:rStyle w:val="Hyperlink"/>
+              </w:rPr>
+              <w:t>ajtimila.com.np</w:t>
+            </w:r>
           </w:p>
           <w:p>
             <w:pPr>
@@ -209,10 +230,7 @@
           </w:p>
           <w:p>
             <w:r>
-              <w:t xml:space="preserve">Web development and </w:t>
-            </w:r>
-            <w:r>
-              <w:t>coding</w:t>
+              <w:t>Web development and codding</w:t>
             </w:r>
           </w:p>
           <w:p/>
@@ -240,7 +258,7 @@
                 <w:lang w:eastAsia="en-US"/>
               </w:rPr>
               <w:drawing>
-                <wp:inline distT="0" distB="0" distL="0" distR="0" wp14:anchorId="18D3BC8A" wp14:editId="0AE1B0B6">
+                <wp:inline distT="0" distB="0" distL="0" distR="0" wp14:anchorId="365B53A6" wp14:editId="70AC214B">
                   <wp:extent cx="7391400" cy="1363980"/>
                   <wp:effectExtent l="0" t="0" r="0" b="0"/>
                   <wp:docPr id="8" name="Chart 8" descr="skills chart"/>
@@ -389,7 +407,7 @@
               <w:rPr>
                 <w:b/>
               </w:rPr>
-              <w:t xml:space="preserve"> university </w:t>
+              <w:t xml:space="preserve"> university</w:t>
             </w:r>
             <w:r>
               <w:rPr>
@@ -412,8 +430,13 @@
             </w:r>
           </w:p>
           <w:p>
-            <w:r>
-              <w:t xml:space="preserve">Master in information technology </w:t>
+            <w:proofErr w:type="gramStart"/>
+            <w:r>
+              <w:t>Master in information technology</w:t>
+            </w:r>
+            <w:proofErr w:type="gramEnd"/>
+            <w:r>
+              <w:t xml:space="preserve"> </w:t>
             </w:r>
           </w:p>
           <w:sdt>
@@ -485,7 +508,27 @@
                 <w:szCs w:val="18"/>
                 <w:lang w:eastAsia="en-US"/>
               </w:rPr>
-              <w:t>respond to requests for technical assistance in person, via phone, chat or email</w:t>
+              <w:t xml:space="preserve">respond to requests for technical assistance in person, via phone, </w:t>
+            </w:r>
+            <w:proofErr w:type="gramStart"/>
+            <w:r>
+              <w:rPr>
+                <w:rFonts w:eastAsia="Times New Roman" w:cstheme="minorHAnsi"/>
+                <w:color w:val="000000"/>
+                <w:szCs w:val="18"/>
+                <w:lang w:eastAsia="en-US"/>
+              </w:rPr>
+              <w:t>chat</w:t>
+            </w:r>
+            <w:proofErr w:type="gramEnd"/>
+            <w:r>
+              <w:rPr>
+                <w:rFonts w:eastAsia="Times New Roman" w:cstheme="minorHAnsi"/>
+                <w:color w:val="000000"/>
+                <w:szCs w:val="18"/>
+                <w:lang w:eastAsia="en-US"/>
+              </w:rPr>
+              <w:t xml:space="preserve"> or email</w:t>
             </w:r>
           </w:p>
           <w:p>
@@ -777,7 +820,15 @@
               </w:rPr>
             </w:pPr>
             <w:r>
-              <w:t>Diagnose, troubleshoot and resolve desktop, hardware and software related issues</w:t>
+              <w:t xml:space="preserve">Diagnose, </w:t>
+            </w:r>
+            <w:proofErr w:type="gramStart"/>
+            <w:r>
+              <w:t>troubleshoot</w:t>
+            </w:r>
+            <w:proofErr w:type="gramEnd"/>
+            <w:r>
+              <w:t xml:space="preserve"> and resolve desktop, hardware and software related issues</w:t>
             </w:r>
           </w:p>
           <w:p>
@@ -796,7 +847,21 @@
               <w:rPr>
                 <w:szCs w:val="18"/>
               </w:rPr>
-              <w:t>create, edit and maintain user accounts, mailboxes, mail contacts, distribution groups, organizational units, and access permissions.</w:t>
+              <w:t xml:space="preserve">create, </w:t>
+            </w:r>
+            <w:proofErr w:type="gramStart"/>
+            <w:r>
+              <w:rPr>
+                <w:szCs w:val="18"/>
+              </w:rPr>
+              <w:t>edit</w:t>
+            </w:r>
+            <w:proofErr w:type="gramEnd"/>
+            <w:r>
+              <w:rPr>
+                <w:szCs w:val="18"/>
+              </w:rPr>
+              <w:t xml:space="preserve"> and maintain user accounts, mailboxes, mail contacts, distribution groups, organizational units, and access permissions.</w:t>
             </w:r>
           </w:p>
           <w:p>
@@ -1138,6 +1203,7 @@
               </w:rPr>
               <w:t xml:space="preserve"> – </w:t>
             </w:r>
+            <w:proofErr w:type="gramStart"/>
             <w:r>
               <w:rPr>
                 <w:rFonts w:asciiTheme="majorHAnsi" w:eastAsia="Times New Roman" w:hAnsiTheme="majorHAnsi" w:cs="Arial"/>
@@ -1157,6 +1223,7 @@
               </w:rPr>
               <w:t>march</w:t>
             </w:r>
+            <w:proofErr w:type="gramEnd"/>
             <w:r>
               <w:rPr>
                 <w:rFonts w:asciiTheme="majorHAnsi" w:eastAsia="Times New Roman" w:hAnsiTheme="majorHAnsi" w:cs="Arial"/>
@@ -6027,121 +6094,6 @@
           </c:spPr>
           <c:invertIfNegative val="0"/>
           <c:dLbls>
-            <c:dLbl>
-              <c:idx val="0"/>
-              <c:layout>
-                <c:manualLayout>
-                  <c:x val="-0.72088581382948436"/>
-                  <c:y val="5.5005500550053994E-3"/>
-                </c:manualLayout>
-              </c:layout>
-              <c:dLblPos val="outEnd"/>
-              <c:showLegendKey val="0"/>
-              <c:showVal val="1"/>
-              <c:showCatName val="0"/>
-              <c:showSerName val="0"/>
-              <c:showPercent val="0"/>
-              <c:showBubbleSize val="0"/>
-              <c:separator>, </c:separator>
-              <c:extLst>
-                <c:ext xmlns:c15="http://schemas.microsoft.com/office/drawing/2012/chart" uri="{CE6537A1-D6FC-4f65-9D91-7224C49458BB}"/>
-                <c:ext xmlns:c16="http://schemas.microsoft.com/office/drawing/2014/chart" uri="{C3380CC4-5D6E-409C-BE32-E72D297353CC}">
-                  <c16:uniqueId val="{00000000-740A-4FDF-A103-62986BA15147}"/>
-                </c:ext>
-              </c:extLst>
-            </c:dLbl>
-            <c:dLbl>
-              <c:idx val="1"/>
-              <c:layout>
-                <c:manualLayout>
-                  <c:x val="-0.48233549208715776"/>
-                  <c:y val="5.5005500550053994E-3"/>
-                </c:manualLayout>
-              </c:layout>
-              <c:dLblPos val="outEnd"/>
-              <c:showLegendKey val="0"/>
-              <c:showVal val="1"/>
-              <c:showCatName val="0"/>
-              <c:showSerName val="0"/>
-              <c:showPercent val="0"/>
-              <c:showBubbleSize val="0"/>
-              <c:separator>, </c:separator>
-              <c:extLst>
-                <c:ext xmlns:c15="http://schemas.microsoft.com/office/drawing/2012/chart" uri="{CE6537A1-D6FC-4f65-9D91-7224C49458BB}"/>
-                <c:ext xmlns:c16="http://schemas.microsoft.com/office/drawing/2014/chart" uri="{C3380CC4-5D6E-409C-BE32-E72D297353CC}">
-                  <c16:uniqueId val="{00000001-740A-4FDF-A103-62986BA15147}"/>
-                </c:ext>
-              </c:extLst>
-            </c:dLbl>
-            <c:dLbl>
-              <c:idx val="2"/>
-              <c:layout>
-                <c:manualLayout>
-                  <c:x val="-0.51880652492402946"/>
-                  <c:y val="0"/>
-                </c:manualLayout>
-              </c:layout>
-              <c:dLblPos val="outEnd"/>
-              <c:showLegendKey val="0"/>
-              <c:showVal val="1"/>
-              <c:showCatName val="0"/>
-              <c:showSerName val="0"/>
-              <c:showPercent val="0"/>
-              <c:showBubbleSize val="0"/>
-              <c:separator>, </c:separator>
-              <c:extLst>
-                <c:ext xmlns:c15="http://schemas.microsoft.com/office/drawing/2012/chart" uri="{CE6537A1-D6FC-4f65-9D91-7224C49458BB}"/>
-                <c:ext xmlns:c16="http://schemas.microsoft.com/office/drawing/2014/chart" uri="{C3380CC4-5D6E-409C-BE32-E72D297353CC}">
-                  <c16:uniqueId val="{00000002-740A-4FDF-A103-62986BA15147}"/>
-                </c:ext>
-              </c:extLst>
-            </c:dLbl>
-            <c:dLbl>
-              <c:idx val="3"/>
-              <c:layout>
-                <c:manualLayout>
-                  <c:x val="-0.6016107823800132"/>
-                  <c:y val="0"/>
-                </c:manualLayout>
-              </c:layout>
-              <c:dLblPos val="outEnd"/>
-              <c:showLegendKey val="0"/>
-              <c:showVal val="1"/>
-              <c:showCatName val="0"/>
-              <c:showSerName val="0"/>
-              <c:showPercent val="0"/>
-              <c:showBubbleSize val="0"/>
-              <c:separator>, </c:separator>
-              <c:extLst>
-                <c:ext xmlns:c15="http://schemas.microsoft.com/office/drawing/2012/chart" uri="{CE6537A1-D6FC-4f65-9D91-7224C49458BB}"/>
-                <c:ext xmlns:c16="http://schemas.microsoft.com/office/drawing/2014/chart" uri="{C3380CC4-5D6E-409C-BE32-E72D297353CC}">
-                  <c16:uniqueId val="{00000003-740A-4FDF-A103-62986BA15147}"/>
-                </c:ext>
-              </c:extLst>
-            </c:dLbl>
-            <c:dLbl>
-              <c:idx val="4"/>
-              <c:layout>
-                <c:manualLayout>
-                  <c:x val="-0.63947019509159297"/>
-                  <c:y val="-3.8101731696945757E-3"/>
-                </c:manualLayout>
-              </c:layout>
-              <c:dLblPos val="outEnd"/>
-              <c:showLegendKey val="0"/>
-              <c:showVal val="1"/>
-              <c:showCatName val="0"/>
-              <c:showSerName val="0"/>
-              <c:showPercent val="0"/>
-              <c:showBubbleSize val="0"/>
-              <c:separator>, </c:separator>
-              <c:extLst>
-                <c:ext xmlns:c15="http://schemas.microsoft.com/office/drawing/2012/chart" uri="{CE6537A1-D6FC-4f65-9D91-7224C49458BB}"/>
-                <c:ext xmlns:c16="http://schemas.microsoft.com/office/drawing/2014/chart" uri="{C3380CC4-5D6E-409C-BE32-E72D297353CC}">
-                  <c16:uniqueId val="{00000004-740A-4FDF-A103-62986BA15147}"/>
-                </c:ext>
-              </c:extLst>
-            </c:dLbl>
             <c:numFmt formatCode="0%" sourceLinked="0"/>
             <c:spPr>
               <a:noFill/>
@@ -6169,7 +6121,7 @@
                 <a:endParaRPr lang="en-US"/>
               </a:p>
             </c:txPr>
-            <c:dLblPos val="ctr"/>
+            <c:dLblPos val="inBase"/>
             <c:showLegendKey val="0"/>
             <c:showVal val="1"/>
             <c:showCatName val="0"/>
@@ -6199,33 +6151,45 @@
           </c:dLbls>
           <c:cat>
             <c:strRef>
-              <c:f>Sheet1!$A$2:$A$6</c:f>
+              <c:f>Sheet1!$A$2:$A$10</c:f>
               <c:strCache>
-                <c:ptCount val="5"/>
+                <c:ptCount val="9"/>
                 <c:pt idx="0">
-                  <c:v>Kindness</c:v>
+                  <c:v>Javascript</c:v>
                 </c:pt>
                 <c:pt idx="1">
-                  <c:v>Leadership </c:v>
+                  <c:v>HTML and CSS </c:v>
                 </c:pt>
                 <c:pt idx="2">
-                  <c:v>Responsibility</c:v>
+                  <c:v>React</c:v>
                 </c:pt>
                 <c:pt idx="3">
-                  <c:v>Mangement </c:v>
+                  <c:v>Bootsrap</c:v>
                 </c:pt>
                 <c:pt idx="4">
-                  <c:v>Customer Service</c:v>
+                  <c:v>MySQL</c:v>
+                </c:pt>
+                <c:pt idx="5">
+                  <c:v>Java</c:v>
+                </c:pt>
+                <c:pt idx="6">
+                  <c:v>Wordpress</c:v>
+                </c:pt>
+                <c:pt idx="7">
+                  <c:v>C#</c:v>
+                </c:pt>
+                <c:pt idx="8">
+                  <c:v>Angular</c:v>
                 </c:pt>
               </c:strCache>
             </c:strRef>
           </c:cat>
           <c:val>
             <c:numRef>
-              <c:f>Sheet1!$B$2:$B$6</c:f>
+              <c:f>Sheet1!$B$2:$B$10</c:f>
               <c:numCache>
                 <c:formatCode>General</c:formatCode>
-                <c:ptCount val="5"/>
+                <c:ptCount val="9"/>
                 <c:pt idx="0">
                   <c:v>0.9</c:v>
                 </c:pt>
@@ -6241,18 +6205,31 @@
                 <c:pt idx="4">
                   <c:v>0.8</c:v>
                 </c:pt>
+                <c:pt idx="5">
+                  <c:v>0.8</c:v>
+                </c:pt>
+                <c:pt idx="6">
+                  <c:v>0.8</c:v>
+                </c:pt>
+                <c:pt idx="7">
+                  <c:v>0.7</c:v>
+                </c:pt>
+                <c:pt idx="8">
+                  <c:v>0.7</c:v>
+                </c:pt>
               </c:numCache>
             </c:numRef>
           </c:val>
           <c:extLst>
             <c:ext xmlns:c16="http://schemas.microsoft.com/office/drawing/2014/chart" uri="{C3380CC4-5D6E-409C-BE32-E72D297353CC}">
-              <c16:uniqueId val="{00000000-C5CC-44A2-8B79-365C2E919E6B}"/>
+              <c16:uniqueId val="{00000005-070F-4959-A91A-54EF5353B9E9}"/>
             </c:ext>
           </c:extLst>
         </c:ser>
         <c:dLbls>
+          <c:dLblPos val="inBase"/>
           <c:showLegendKey val="0"/>
-          <c:showVal val="0"/>
+          <c:showVal val="1"/>
           <c:showCatName val="0"/>
           <c:showSerName val="0"/>
           <c:showPercent val="0"/>
@@ -7180,10 +7157,10 @@
   </w:compat>
   <w:rsids>
     <w:rsidRoot w:val="00E85372"/>
+    <w:rsid w:val="0009438C"/>
     <w:rsid w:val="002F107A"/>
     <w:rsid w:val="003D341F"/>
     <w:rsid w:val="006813E7"/>
-    <w:rsid w:val="008230F2"/>
     <w:rsid w:val="008C123B"/>
     <w:rsid w:val="00A04F5F"/>
     <w:rsid w:val="00D023D5"/>

--- a/doc/Resume.docx
+++ b/doc/Resume.docx
@@ -47,18 +47,13 @@
           </w:p>
           <w:p>
             <w:r>
-              <w:t xml:space="preserve">To work in reputed company in different field of industry and learn new skills. To excel more in rendering services to the customer. To be highly professional, to be more customer oriented and maintain the success of company as well and good interpersonal communications. Hardworking, </w:t>
-            </w:r>
-            <w:proofErr w:type="gramStart"/>
-            <w:r>
-              <w:t>compassionate</w:t>
-            </w:r>
-            <w:proofErr w:type="gramEnd"/>
-            <w:r>
-              <w:t xml:space="preserve"> and willing to go the extra step to complete any task.</w:t>
+              <w:t>To work in reputed company in different field of industry and learn new skills. To excel more in rendering services to the customer. To be highly professional, to be more customer oriented and maintain the success of company as well and good interpersonal communications. Hardworking, compassionate and willing to go the extra step to complete any task.</w:t>
             </w:r>
             <w:r>
               <w:t xml:space="preserve"> </w:t>
+            </w:r>
+            <w:r>
+              <w:t>You can check my website (nirajtimila.com.np) for some of my recent projects.</w:t>
             </w:r>
           </w:p>
           <w:sdt>
@@ -430,13 +425,8 @@
             </w:r>
           </w:p>
           <w:p>
-            <w:proofErr w:type="gramStart"/>
-            <w:r>
-              <w:t>Master in information technology</w:t>
-            </w:r>
-            <w:proofErr w:type="gramEnd"/>
-            <w:r>
-              <w:t xml:space="preserve"> </w:t>
+            <w:r>
+              <w:t xml:space="preserve">Master in information technology </w:t>
             </w:r>
           </w:p>
           <w:sdt>
@@ -508,27 +498,7 @@
                 <w:szCs w:val="18"/>
                 <w:lang w:eastAsia="en-US"/>
               </w:rPr>
-              <w:t xml:space="preserve">respond to requests for technical assistance in person, via phone, </w:t>
-            </w:r>
-            <w:proofErr w:type="gramStart"/>
-            <w:r>
-              <w:rPr>
-                <w:rFonts w:eastAsia="Times New Roman" w:cstheme="minorHAnsi"/>
-                <w:color w:val="000000"/>
-                <w:szCs w:val="18"/>
-                <w:lang w:eastAsia="en-US"/>
-              </w:rPr>
-              <w:t>chat</w:t>
-            </w:r>
-            <w:proofErr w:type="gramEnd"/>
-            <w:r>
-              <w:rPr>
-                <w:rFonts w:eastAsia="Times New Roman" w:cstheme="minorHAnsi"/>
-                <w:color w:val="000000"/>
-                <w:szCs w:val="18"/>
-                <w:lang w:eastAsia="en-US"/>
-              </w:rPr>
-              <w:t xml:space="preserve"> or email</w:t>
+              <w:t>respond to requests for technical assistance in person, via phone, chat or email</w:t>
             </w:r>
           </w:p>
           <w:p>
@@ -820,15 +790,7 @@
               </w:rPr>
             </w:pPr>
             <w:r>
-              <w:t xml:space="preserve">Diagnose, </w:t>
-            </w:r>
-            <w:proofErr w:type="gramStart"/>
-            <w:r>
-              <w:t>troubleshoot</w:t>
-            </w:r>
-            <w:proofErr w:type="gramEnd"/>
-            <w:r>
-              <w:t xml:space="preserve"> and resolve desktop, hardware and software related issues</w:t>
+              <w:t>Diagnose, troubleshoot and resolve desktop, hardware and software related issues</w:t>
             </w:r>
           </w:p>
           <w:p>
@@ -847,21 +809,7 @@
               <w:rPr>
                 <w:szCs w:val="18"/>
               </w:rPr>
-              <w:t xml:space="preserve">create, </w:t>
-            </w:r>
-            <w:proofErr w:type="gramStart"/>
-            <w:r>
-              <w:rPr>
-                <w:szCs w:val="18"/>
-              </w:rPr>
-              <w:t>edit</w:t>
-            </w:r>
-            <w:proofErr w:type="gramEnd"/>
-            <w:r>
-              <w:rPr>
-                <w:szCs w:val="18"/>
-              </w:rPr>
-              <w:t xml:space="preserve"> and maintain user accounts, mailboxes, mail contacts, distribution groups, organizational units, and access permissions.</w:t>
+              <w:t>create, edit and maintain user accounts, mailboxes, mail contacts, distribution groups, organizational units, and access permissions.</w:t>
             </w:r>
           </w:p>
           <w:p>
@@ -1203,7 +1151,6 @@
               </w:rPr>
               <w:t xml:space="preserve"> – </w:t>
             </w:r>
-            <w:proofErr w:type="gramStart"/>
             <w:r>
               <w:rPr>
                 <w:rFonts w:asciiTheme="majorHAnsi" w:eastAsia="Times New Roman" w:hAnsiTheme="majorHAnsi" w:cs="Arial"/>
@@ -1223,7 +1170,6 @@
               </w:rPr>
               <w:t>march</w:t>
             </w:r>
-            <w:proofErr w:type="gramEnd"/>
             <w:r>
               <w:rPr>
                 <w:rFonts w:asciiTheme="majorHAnsi" w:eastAsia="Times New Roman" w:hAnsiTheme="majorHAnsi" w:cs="Arial"/>
@@ -7157,6 +7103,7 @@
   </w:compat>
   <w:rsids>
     <w:rsidRoot w:val="00E85372"/>
+    <w:rsid w:val="000718D2"/>
     <w:rsid w:val="0009438C"/>
     <w:rsid w:val="002F107A"/>
     <w:rsid w:val="003D341F"/>

--- a/doc/Resume.docx
+++ b/doc/Resume.docx
@@ -142,7 +142,7 @@
                 <w:rStyle w:val="Hyperlink"/>
               </w:rPr>
             </w:pPr>
-            <w:hyperlink r:id="rId7" w:history="1">
+            <w:hyperlink w:history="1">
               <w:r>
                 <w:rPr>
                   <w:rStyle w:val="Hyperlink"/>
@@ -241,7 +241,7 @@
               <w:rPr>
                 <w:b/>
               </w:rPr>
-              <w:t xml:space="preserve">Skills and abilities : </w:t>
+              <w:t xml:space="preserve">Skills and abilities: </w:t>
             </w:r>
           </w:p>
           <w:p/>
@@ -260,7 +260,7 @@
                   <wp:cNvGraphicFramePr/>
                   <a:graphic xmlns:a="http://schemas.openxmlformats.org/drawingml/2006/main">
                     <a:graphicData uri="http://schemas.openxmlformats.org/drawingml/2006/chart">
-                      <c:chart xmlns:c="http://schemas.openxmlformats.org/drawingml/2006/chart" xmlns:r="http://schemas.openxmlformats.org/officeDocument/2006/relationships" r:id="rId8"/>
+                      <c:chart xmlns:c="http://schemas.openxmlformats.org/drawingml/2006/chart" xmlns:r="http://schemas.openxmlformats.org/officeDocument/2006/relationships" r:id="rId7"/>
                     </a:graphicData>
                   </a:graphic>
                 </wp:inline>
@@ -318,7 +318,15 @@
               <w:pStyle w:val="Heading4"/>
             </w:pPr>
             <w:r>
-              <w:t>Capital HS school, koteshwor, Kathmandu, Nepal</w:t>
+              <w:t xml:space="preserve">Capital HS school, </w:t>
+            </w:r>
+            <w:proofErr w:type="spellStart"/>
+            <w:r>
+              <w:t>koteshwor</w:t>
+            </w:r>
+            <w:proofErr w:type="spellEnd"/>
+            <w:r>
+              <w:t>, Kathmandu, Nepal</w:t>
             </w:r>
           </w:p>
           <w:p>
@@ -455,8 +463,13 @@
             <w:pPr>
               <w:pStyle w:val="Heading4"/>
             </w:pPr>
-            <w:r>
-              <w:t xml:space="preserve">Xclusive group (Sydney, Australia) </w:t>
+            <w:proofErr w:type="spellStart"/>
+            <w:r>
+              <w:t>Xclusive</w:t>
+            </w:r>
+            <w:proofErr w:type="spellEnd"/>
+            <w:r>
+              <w:t xml:space="preserve"> group (Sydney, Australia) </w:t>
             </w:r>
           </w:p>
           <w:p>
@@ -590,8 +603,13 @@
             <w:pPr>
               <w:pStyle w:val="Heading4"/>
             </w:pPr>
-            <w:r>
-              <w:t>Bikalsoft Technology (Kathmandu, Nepal)</w:t>
+            <w:proofErr w:type="spellStart"/>
+            <w:r>
+              <w:t>Bikalsoft</w:t>
+            </w:r>
+            <w:proofErr w:type="spellEnd"/>
+            <w:r>
+              <w:t xml:space="preserve"> Technology (Kathmandu, Nepal)</w:t>
             </w:r>
           </w:p>
           <w:p>
@@ -660,7 +678,27 @@
                 <w:szCs w:val="18"/>
                 <w:lang w:eastAsia="en-US"/>
               </w:rPr>
-              <w:t>, also create a prototype website using figma to demonstrate it to client.</w:t>
+              <w:t xml:space="preserve">, also create a prototype website using </w:t>
+            </w:r>
+            <w:proofErr w:type="spellStart"/>
+            <w:r>
+              <w:rPr>
+                <w:rFonts w:eastAsia="Times New Roman" w:cstheme="minorHAnsi"/>
+                <w:color w:val="000000"/>
+                <w:szCs w:val="18"/>
+                <w:lang w:eastAsia="en-US"/>
+              </w:rPr>
+              <w:t>figma</w:t>
+            </w:r>
+            <w:proofErr w:type="spellEnd"/>
+            <w:r>
+              <w:rPr>
+                <w:rFonts w:eastAsia="Times New Roman" w:cstheme="minorHAnsi"/>
+                <w:color w:val="000000"/>
+                <w:szCs w:val="18"/>
+                <w:lang w:eastAsia="en-US"/>
+              </w:rPr>
+              <w:t xml:space="preserve"> to demonstrate it to client.</w:t>
             </w:r>
           </w:p>
           <w:p>
@@ -743,17 +781,27 @@
             <w:pPr>
               <w:pStyle w:val="Heading4"/>
             </w:pPr>
+            <w:proofErr w:type="spellStart"/>
             <w:r>
               <w:lastRenderedPageBreak/>
               <w:t>Bikalsoft</w:t>
             </w:r>
+            <w:proofErr w:type="spellEnd"/>
             <w:r>
               <w:t xml:space="preserve"> Technology (Kathmandu, Nepal)</w:t>
             </w:r>
           </w:p>
           <w:p>
             <w:r>
-              <w:t>Jan 2016 – feb 2017</w:t>
+              <w:t xml:space="preserve">Jan 2016 – </w:t>
+            </w:r>
+            <w:proofErr w:type="spellStart"/>
+            <w:r>
+              <w:t>feb</w:t>
+            </w:r>
+            <w:proofErr w:type="spellEnd"/>
+            <w:r>
+              <w:t xml:space="preserve"> 2017</w:t>
             </w:r>
           </w:p>
           <w:p>
@@ -855,49 +903,6 @@
               </w:rPr>
               <w:t>Monitoring and maintaining computer systems and networks</w:t>
             </w:r>
-          </w:p>
-          <w:p>
-            <w:pPr>
-              <w:spacing w:after="100" w:afterAutospacing="1"/>
-              <w:ind w:left="720"/>
-              <w:textAlignment w:val="baseline"/>
-              <w:rPr>
-                <w:rFonts w:eastAsia="Times New Roman" w:cstheme="minorHAnsi"/>
-                <w:color w:val="141B1F"/>
-                <w:szCs w:val="18"/>
-                <w:lang w:eastAsia="en-US"/>
-              </w:rPr>
-            </w:pPr>
-          </w:p>
-          <w:p>
-            <w:pPr>
-              <w:rPr>
-                <w:b/>
-              </w:rPr>
-            </w:pPr>
-          </w:p>
-          <w:p>
-            <w:pPr>
-              <w:shd w:val="clear" w:color="auto" w:fill="FFFFFF"/>
-              <w:spacing w:after="75"/>
-              <w:ind w:left="720"/>
-              <w:rPr>
-                <w:rFonts w:ascii="Century Gothic" w:eastAsia="Times New Roman" w:hAnsi="Century Gothic" w:cs="Arial"/>
-                <w:color w:val="000000" w:themeColor="text1"/>
-                <w:szCs w:val="18"/>
-                <w:lang w:eastAsia="en-US"/>
-                <w14:shadow w14:blurRad="38100" w14:dist="19050" w14:dir="2700000" w14:sx="100000" w14:sy="100000" w14:kx="0" w14:ky="0" w14:algn="tl">
-                  <w14:schemeClr w14:val="dk1">
-                    <w14:alpha w14:val="60000"/>
-                  </w14:schemeClr>
-                </w14:shadow>
-                <w14:textOutline w14:w="0" w14:cap="flat" w14:cmpd="sng" w14:algn="ctr">
-                  <w14:noFill/>
-                  <w14:prstDash w14:val="solid"/>
-                  <w14:round/>
-                </w14:textOutline>
-              </w:rPr>
-            </w:pPr>
           </w:p>
           <w:p>
             <w:pPr>
@@ -944,11 +949,7 @@
                 </w14:textOutline>
               </w:rPr>
             </w:pPr>
-          </w:p>
-          <w:p>
-            <w:pPr>
-              <w:shd w:val="clear" w:color="auto" w:fill="FFFFFF"/>
-              <w:spacing w:after="75"/>
+            <w:r>
               <w:rPr>
                 <w:rFonts w:asciiTheme="majorHAnsi" w:eastAsia="Times New Roman" w:hAnsiTheme="majorHAnsi" w:cs="Arial"/>
                 <w:b/>
@@ -966,12 +967,31 @@
                   <w14:round/>
                 </w14:textOutline>
               </w:rPr>
-            </w:pPr>
+              <w:t xml:space="preserve">Janaki technology </w:t>
+            </w:r>
           </w:p>
           <w:p>
             <w:pPr>
               <w:shd w:val="clear" w:color="auto" w:fill="FFFFFF"/>
               <w:spacing w:after="75"/>
+              <w:rPr>
+                <w:rFonts w:asciiTheme="majorHAnsi" w:eastAsia="Times New Roman" w:hAnsiTheme="majorHAnsi" w:cs="Arial"/>
+                <w:color w:val="000000" w:themeColor="text1"/>
+                <w:szCs w:val="18"/>
+                <w:lang w:eastAsia="en-US"/>
+                <w14:shadow w14:blurRad="38100" w14:dist="19050" w14:dir="2700000" w14:sx="100000" w14:sy="100000" w14:kx="0" w14:ky="0" w14:algn="tl">
+                  <w14:schemeClr w14:val="dk1">
+                    <w14:alpha w14:val="60000"/>
+                  </w14:schemeClr>
+                </w14:shadow>
+                <w14:textOutline w14:w="0" w14:cap="flat" w14:cmpd="sng" w14:algn="ctr">
+                  <w14:noFill/>
+                  <w14:prstDash w14:val="solid"/>
+                  <w14:round/>
+                </w14:textOutline>
+              </w:rPr>
+            </w:pPr>
+            <w:r>
               <w:rPr>
                 <w:rFonts w:asciiTheme="majorHAnsi" w:eastAsia="Times New Roman" w:hAnsiTheme="majorHAnsi" w:cs="Arial"/>
                 <w:b/>
@@ -989,7 +1009,8 @@
                   <w14:round/>
                 </w14:textOutline>
               </w:rPr>
-            </w:pPr>
+              <w:t xml:space="preserve">Roles: Application support analyst </w:t>
+            </w:r>
             <w:r>
               <w:rPr>
                 <w:rFonts w:asciiTheme="majorHAnsi" w:eastAsia="Times New Roman" w:hAnsiTheme="majorHAnsi" w:cs="Arial"/>
@@ -1008,7 +1029,7 @@
                   <w14:round/>
                 </w14:textOutline>
               </w:rPr>
-              <w:t xml:space="preserve">Janaki technology </w:t>
+              <w:t>(part time)</w:t>
             </w:r>
           </w:p>
           <w:p>
@@ -1033,6 +1054,124 @@
               </w:rPr>
             </w:pPr>
             <w:r>
+              <w:rPr>
+                <w:rFonts w:asciiTheme="majorHAnsi" w:eastAsia="Times New Roman" w:hAnsiTheme="majorHAnsi" w:cs="Arial"/>
+                <w:color w:val="000000" w:themeColor="text1"/>
+                <w:szCs w:val="18"/>
+                <w:lang w:eastAsia="en-US"/>
+                <w14:shadow w14:blurRad="38100" w14:dist="19050" w14:dir="2700000" w14:sx="100000" w14:sy="100000" w14:kx="0" w14:ky="0" w14:algn="tl">
+                  <w14:schemeClr w14:val="dk1">
+                    <w14:alpha w14:val="60000"/>
+                  </w14:schemeClr>
+                </w14:shadow>
+                <w14:textOutline w14:w="0" w14:cap="flat" w14:cmpd="sng" w14:algn="ctr">
+                  <w14:noFill/>
+                  <w14:prstDash w14:val="solid"/>
+                  <w14:round/>
+                </w14:textOutline>
+              </w:rPr>
+              <w:t>April 201</w:t>
+            </w:r>
+            <w:r>
+              <w:rPr>
+                <w:rFonts w:asciiTheme="majorHAnsi" w:eastAsia="Times New Roman" w:hAnsiTheme="majorHAnsi" w:cs="Arial"/>
+                <w:color w:val="000000" w:themeColor="text1"/>
+                <w:szCs w:val="18"/>
+                <w:lang w:eastAsia="en-US"/>
+                <w14:shadow w14:blurRad="38100" w14:dist="19050" w14:dir="2700000" w14:sx="100000" w14:sy="100000" w14:kx="0" w14:ky="0" w14:algn="tl">
+                  <w14:schemeClr w14:val="dk1">
+                    <w14:alpha w14:val="60000"/>
+                  </w14:schemeClr>
+                </w14:shadow>
+                <w14:textOutline w14:w="0" w14:cap="flat" w14:cmpd="sng" w14:algn="ctr">
+                  <w14:noFill/>
+                  <w14:prstDash w14:val="solid"/>
+                  <w14:round/>
+                </w14:textOutline>
+              </w:rPr>
+              <w:t>6</w:t>
+            </w:r>
+            <w:r>
+              <w:rPr>
+                <w:rFonts w:asciiTheme="majorHAnsi" w:eastAsia="Times New Roman" w:hAnsiTheme="majorHAnsi" w:cs="Arial"/>
+                <w:color w:val="000000" w:themeColor="text1"/>
+                <w:szCs w:val="18"/>
+                <w:lang w:eastAsia="en-US"/>
+                <w14:shadow w14:blurRad="38100" w14:dist="19050" w14:dir="2700000" w14:sx="100000" w14:sy="100000" w14:kx="0" w14:ky="0" w14:algn="tl">
+                  <w14:schemeClr w14:val="dk1">
+                    <w14:alpha w14:val="60000"/>
+                  </w14:schemeClr>
+                </w14:shadow>
+                <w14:textOutline w14:w="0" w14:cap="flat" w14:cmpd="sng" w14:algn="ctr">
+                  <w14:noFill/>
+                  <w14:prstDash w14:val="solid"/>
+                  <w14:round/>
+                </w14:textOutline>
+              </w:rPr>
+              <w:t xml:space="preserve"> – </w:t>
+            </w:r>
+            <w:r>
+              <w:rPr>
+                <w:rFonts w:asciiTheme="majorHAnsi" w:eastAsia="Times New Roman" w:hAnsiTheme="majorHAnsi" w:cs="Arial"/>
+                <w:color w:val="000000" w:themeColor="text1"/>
+                <w:szCs w:val="18"/>
+                <w:lang w:eastAsia="en-US"/>
+                <w14:shadow w14:blurRad="38100" w14:dist="19050" w14:dir="2700000" w14:sx="100000" w14:sy="100000" w14:kx="0" w14:ky="0" w14:algn="tl">
+                  <w14:schemeClr w14:val="dk1">
+                    <w14:alpha w14:val="60000"/>
+                  </w14:schemeClr>
+                </w14:shadow>
+                <w14:textOutline w14:w="0" w14:cap="flat" w14:cmpd="sng" w14:algn="ctr">
+                  <w14:noFill/>
+                  <w14:prstDash w14:val="solid"/>
+                  <w14:round/>
+                </w14:textOutline>
+              </w:rPr>
+              <w:t>march</w:t>
+            </w:r>
+            <w:r>
+              <w:rPr>
+                <w:rFonts w:asciiTheme="majorHAnsi" w:eastAsia="Times New Roman" w:hAnsiTheme="majorHAnsi" w:cs="Arial"/>
+                <w:color w:val="000000" w:themeColor="text1"/>
+                <w:szCs w:val="18"/>
+                <w:lang w:eastAsia="en-US"/>
+                <w14:shadow w14:blurRad="38100" w14:dist="19050" w14:dir="2700000" w14:sx="100000" w14:sy="100000" w14:kx="0" w14:ky="0" w14:algn="tl">
+                  <w14:schemeClr w14:val="dk1">
+                    <w14:alpha w14:val="60000"/>
+                  </w14:schemeClr>
+                </w14:shadow>
+                <w14:textOutline w14:w="0" w14:cap="flat" w14:cmpd="sng" w14:algn="ctr">
+                  <w14:noFill/>
+                  <w14:prstDash w14:val="solid"/>
+                  <w14:round/>
+                </w14:textOutline>
+              </w:rPr>
+              <w:t xml:space="preserve"> 201</w:t>
+            </w:r>
+            <w:r>
+              <w:rPr>
+                <w:rFonts w:asciiTheme="majorHAnsi" w:eastAsia="Times New Roman" w:hAnsiTheme="majorHAnsi" w:cs="Arial"/>
+                <w:color w:val="000000" w:themeColor="text1"/>
+                <w:szCs w:val="18"/>
+                <w:lang w:eastAsia="en-US"/>
+                <w14:shadow w14:blurRad="38100" w14:dist="19050" w14:dir="2700000" w14:sx="100000" w14:sy="100000" w14:kx="0" w14:ky="0" w14:algn="tl">
+                  <w14:schemeClr w14:val="dk1">
+                    <w14:alpha w14:val="60000"/>
+                  </w14:schemeClr>
+                </w14:shadow>
+                <w14:textOutline w14:w="0" w14:cap="flat" w14:cmpd="sng" w14:algn="ctr">
+                  <w14:noFill/>
+                  <w14:prstDash w14:val="solid"/>
+                  <w14:round/>
+                </w14:textOutline>
+              </w:rPr>
+              <w:t>7</w:t>
+            </w:r>
+          </w:p>
+          <w:p>
+            <w:pPr>
+              <w:shd w:val="clear" w:color="auto" w:fill="FFFFFF"/>
+              <w:spacing w:after="75"/>
               <w:rPr>
                 <w:rFonts w:asciiTheme="majorHAnsi" w:eastAsia="Times New Roman" w:hAnsiTheme="majorHAnsi" w:cs="Arial"/>
                 <w:b/>
@@ -1050,8 +1189,7 @@
                   <w14:round/>
                 </w14:textOutline>
               </w:rPr>
-              <w:t xml:space="preserve">Roles: Application support analyst </w:t>
-            </w:r>
+            </w:pPr>
             <w:r>
               <w:rPr>
                 <w:rFonts w:asciiTheme="majorHAnsi" w:eastAsia="Times New Roman" w:hAnsiTheme="majorHAnsi" w:cs="Arial"/>
@@ -1070,185 +1208,6 @@
                   <w14:round/>
                 </w14:textOutline>
               </w:rPr>
-              <w:t>(part time)</w:t>
-            </w:r>
-          </w:p>
-          <w:p>
-            <w:pPr>
-              <w:shd w:val="clear" w:color="auto" w:fill="FFFFFF"/>
-              <w:spacing w:after="75"/>
-              <w:rPr>
-                <w:rFonts w:asciiTheme="majorHAnsi" w:eastAsia="Times New Roman" w:hAnsiTheme="majorHAnsi" w:cs="Arial"/>
-                <w:color w:val="000000" w:themeColor="text1"/>
-                <w:szCs w:val="18"/>
-                <w:lang w:eastAsia="en-US"/>
-                <w14:shadow w14:blurRad="38100" w14:dist="19050" w14:dir="2700000" w14:sx="100000" w14:sy="100000" w14:kx="0" w14:ky="0" w14:algn="tl">
-                  <w14:schemeClr w14:val="dk1">
-                    <w14:alpha w14:val="60000"/>
-                  </w14:schemeClr>
-                </w14:shadow>
-                <w14:textOutline w14:w="0" w14:cap="flat" w14:cmpd="sng" w14:algn="ctr">
-                  <w14:noFill/>
-                  <w14:prstDash w14:val="solid"/>
-                  <w14:round/>
-                </w14:textOutline>
-              </w:rPr>
-            </w:pPr>
-            <w:r>
-              <w:rPr>
-                <w:rFonts w:asciiTheme="majorHAnsi" w:eastAsia="Times New Roman" w:hAnsiTheme="majorHAnsi" w:cs="Arial"/>
-                <w:color w:val="000000" w:themeColor="text1"/>
-                <w:szCs w:val="18"/>
-                <w:lang w:eastAsia="en-US"/>
-                <w14:shadow w14:blurRad="38100" w14:dist="19050" w14:dir="2700000" w14:sx="100000" w14:sy="100000" w14:kx="0" w14:ky="0" w14:algn="tl">
-                  <w14:schemeClr w14:val="dk1">
-                    <w14:alpha w14:val="60000"/>
-                  </w14:schemeClr>
-                </w14:shadow>
-                <w14:textOutline w14:w="0" w14:cap="flat" w14:cmpd="sng" w14:algn="ctr">
-                  <w14:noFill/>
-                  <w14:prstDash w14:val="solid"/>
-                  <w14:round/>
-                </w14:textOutline>
-              </w:rPr>
-              <w:t>April 201</w:t>
-            </w:r>
-            <w:r>
-              <w:rPr>
-                <w:rFonts w:asciiTheme="majorHAnsi" w:eastAsia="Times New Roman" w:hAnsiTheme="majorHAnsi" w:cs="Arial"/>
-                <w:color w:val="000000" w:themeColor="text1"/>
-                <w:szCs w:val="18"/>
-                <w:lang w:eastAsia="en-US"/>
-                <w14:shadow w14:blurRad="38100" w14:dist="19050" w14:dir="2700000" w14:sx="100000" w14:sy="100000" w14:kx="0" w14:ky="0" w14:algn="tl">
-                  <w14:schemeClr w14:val="dk1">
-                    <w14:alpha w14:val="60000"/>
-                  </w14:schemeClr>
-                </w14:shadow>
-                <w14:textOutline w14:w="0" w14:cap="flat" w14:cmpd="sng" w14:algn="ctr">
-                  <w14:noFill/>
-                  <w14:prstDash w14:val="solid"/>
-                  <w14:round/>
-                </w14:textOutline>
-              </w:rPr>
-              <w:t>6</w:t>
-            </w:r>
-            <w:r>
-              <w:rPr>
-                <w:rFonts w:asciiTheme="majorHAnsi" w:eastAsia="Times New Roman" w:hAnsiTheme="majorHAnsi" w:cs="Arial"/>
-                <w:color w:val="000000" w:themeColor="text1"/>
-                <w:szCs w:val="18"/>
-                <w:lang w:eastAsia="en-US"/>
-                <w14:shadow w14:blurRad="38100" w14:dist="19050" w14:dir="2700000" w14:sx="100000" w14:sy="100000" w14:kx="0" w14:ky="0" w14:algn="tl">
-                  <w14:schemeClr w14:val="dk1">
-                    <w14:alpha w14:val="60000"/>
-                  </w14:schemeClr>
-                </w14:shadow>
-                <w14:textOutline w14:w="0" w14:cap="flat" w14:cmpd="sng" w14:algn="ctr">
-                  <w14:noFill/>
-                  <w14:prstDash w14:val="solid"/>
-                  <w14:round/>
-                </w14:textOutline>
-              </w:rPr>
-              <w:t xml:space="preserve"> – </w:t>
-            </w:r>
-            <w:r>
-              <w:rPr>
-                <w:rFonts w:asciiTheme="majorHAnsi" w:eastAsia="Times New Roman" w:hAnsiTheme="majorHAnsi" w:cs="Arial"/>
-                <w:color w:val="000000" w:themeColor="text1"/>
-                <w:szCs w:val="18"/>
-                <w:lang w:eastAsia="en-US"/>
-                <w14:shadow w14:blurRad="38100" w14:dist="19050" w14:dir="2700000" w14:sx="100000" w14:sy="100000" w14:kx="0" w14:ky="0" w14:algn="tl">
-                  <w14:schemeClr w14:val="dk1">
-                    <w14:alpha w14:val="60000"/>
-                  </w14:schemeClr>
-                </w14:shadow>
-                <w14:textOutline w14:w="0" w14:cap="flat" w14:cmpd="sng" w14:algn="ctr">
-                  <w14:noFill/>
-                  <w14:prstDash w14:val="solid"/>
-                  <w14:round/>
-                </w14:textOutline>
-              </w:rPr>
-              <w:t>march</w:t>
-            </w:r>
-            <w:r>
-              <w:rPr>
-                <w:rFonts w:asciiTheme="majorHAnsi" w:eastAsia="Times New Roman" w:hAnsiTheme="majorHAnsi" w:cs="Arial"/>
-                <w:color w:val="000000" w:themeColor="text1"/>
-                <w:szCs w:val="18"/>
-                <w:lang w:eastAsia="en-US"/>
-                <w14:shadow w14:blurRad="38100" w14:dist="19050" w14:dir="2700000" w14:sx="100000" w14:sy="100000" w14:kx="0" w14:ky="0" w14:algn="tl">
-                  <w14:schemeClr w14:val="dk1">
-                    <w14:alpha w14:val="60000"/>
-                  </w14:schemeClr>
-                </w14:shadow>
-                <w14:textOutline w14:w="0" w14:cap="flat" w14:cmpd="sng" w14:algn="ctr">
-                  <w14:noFill/>
-                  <w14:prstDash w14:val="solid"/>
-                  <w14:round/>
-                </w14:textOutline>
-              </w:rPr>
-              <w:t xml:space="preserve"> 201</w:t>
-            </w:r>
-            <w:r>
-              <w:rPr>
-                <w:rFonts w:asciiTheme="majorHAnsi" w:eastAsia="Times New Roman" w:hAnsiTheme="majorHAnsi" w:cs="Arial"/>
-                <w:color w:val="000000" w:themeColor="text1"/>
-                <w:szCs w:val="18"/>
-                <w:lang w:eastAsia="en-US"/>
-                <w14:shadow w14:blurRad="38100" w14:dist="19050" w14:dir="2700000" w14:sx="100000" w14:sy="100000" w14:kx="0" w14:ky="0" w14:algn="tl">
-                  <w14:schemeClr w14:val="dk1">
-                    <w14:alpha w14:val="60000"/>
-                  </w14:schemeClr>
-                </w14:shadow>
-                <w14:textOutline w14:w="0" w14:cap="flat" w14:cmpd="sng" w14:algn="ctr">
-                  <w14:noFill/>
-                  <w14:prstDash w14:val="solid"/>
-                  <w14:round/>
-                </w14:textOutline>
-              </w:rPr>
-              <w:t>7</w:t>
-            </w:r>
-          </w:p>
-          <w:p>
-            <w:pPr>
-              <w:shd w:val="clear" w:color="auto" w:fill="FFFFFF"/>
-              <w:spacing w:after="75"/>
-              <w:rPr>
-                <w:rFonts w:asciiTheme="majorHAnsi" w:eastAsia="Times New Roman" w:hAnsiTheme="majorHAnsi" w:cs="Arial"/>
-                <w:b/>
-                <w:color w:val="000000" w:themeColor="text1"/>
-                <w:szCs w:val="18"/>
-                <w:lang w:eastAsia="en-US"/>
-                <w14:shadow w14:blurRad="38100" w14:dist="19050" w14:dir="2700000" w14:sx="100000" w14:sy="100000" w14:kx="0" w14:ky="0" w14:algn="tl">
-                  <w14:schemeClr w14:val="dk1">
-                    <w14:alpha w14:val="60000"/>
-                  </w14:schemeClr>
-                </w14:shadow>
-                <w14:textOutline w14:w="0" w14:cap="flat" w14:cmpd="sng" w14:algn="ctr">
-                  <w14:noFill/>
-                  <w14:prstDash w14:val="solid"/>
-                  <w14:round/>
-                </w14:textOutline>
-              </w:rPr>
-            </w:pPr>
-            <w:r>
-              <w:rPr>
-                <w:rFonts w:asciiTheme="majorHAnsi" w:eastAsia="Times New Roman" w:hAnsiTheme="majorHAnsi" w:cs="Arial"/>
-                <w:b/>
-                <w:color w:val="000000" w:themeColor="text1"/>
-                <w:szCs w:val="18"/>
-                <w:lang w:eastAsia="en-US"/>
-                <w14:shadow w14:blurRad="38100" w14:dist="19050" w14:dir="2700000" w14:sx="100000" w14:sy="100000" w14:kx="0" w14:ky="0" w14:algn="tl">
-                  <w14:schemeClr w14:val="dk1">
-                    <w14:alpha w14:val="60000"/>
-                  </w14:schemeClr>
-                </w14:shadow>
-                <w14:textOutline w14:w="0" w14:cap="flat" w14:cmpd="sng" w14:algn="ctr">
-                  <w14:noFill/>
-                  <w14:prstDash w14:val="solid"/>
-                  <w14:round/>
-                </w14:textOutline>
-              </w:rPr>
               <w:t xml:space="preserve">Duties and responsibilities: </w:t>
             </w:r>
           </w:p>
@@ -1425,22 +1384,6 @@
             <w:pPr>
               <w:rPr>
                 <w:b/>
-              </w:rPr>
-            </w:pPr>
-          </w:p>
-          <w:p>
-            <w:pPr>
-              <w:pStyle w:val="ListParagraph"/>
-              <w:rPr>
-                <w:b/>
-                <w:szCs w:val="18"/>
-              </w:rPr>
-            </w:pPr>
-          </w:p>
-          <w:p>
-            <w:pPr>
-              <w:rPr>
-                <w:b/>
                 <w:szCs w:val="18"/>
               </w:rPr>
             </w:pPr>
@@ -1565,74 +1508,84 @@
             <w:r>
               <w:t>Set up global and local video conferencing, meeting and audio dial-ins for end-users and clients.</w:t>
             </w:r>
+            <w:r>
+              <w:br/>
+            </w:r>
           </w:p>
           <w:p>
             <w:pPr>
-              <w:pStyle w:val="ListParagraph"/>
-              <w:spacing w:after="200" w:line="252" w:lineRule="auto"/>
-              <w:jc w:val="both"/>
-              <w:rPr>
-                <w:rFonts w:ascii="Century Gothic" w:hAnsi="Century Gothic"/>
-                <w:color w:val="000000" w:themeColor="text1"/>
-                <w:szCs w:val="18"/>
-                <w14:shadow w14:blurRad="38100" w14:dist="19050" w14:dir="2700000" w14:sx="100000" w14:sy="100000" w14:kx="0" w14:ky="0" w14:algn="tl">
-                  <w14:schemeClr w14:val="dk1">
-                    <w14:alpha w14:val="60000"/>
-                  </w14:schemeClr>
-                </w14:shadow>
-                <w14:textOutline w14:w="0" w14:cap="flat" w14:cmpd="sng" w14:algn="ctr">
-                  <w14:noFill/>
-                  <w14:prstDash w14:val="solid"/>
-                  <w14:round/>
-                </w14:textOutline>
-              </w:rPr>
+              <w:pStyle w:val="Heading2"/>
             </w:pPr>
+            <w:r>
+              <w:rPr>
+                <w:rFonts w:asciiTheme="minorHAnsi" w:eastAsiaTheme="minorEastAsia" w:hAnsiTheme="minorHAnsi" w:cstheme="minorBidi"/>
+                <w:sz w:val="18"/>
+                <w:szCs w:val="22"/>
+              </w:rPr>
+              <w:t xml:space="preserve">some of the </w:t>
+            </w:r>
+            <w:r>
+              <w:rPr>
+                <w:rFonts w:asciiTheme="minorHAnsi" w:eastAsiaTheme="minorEastAsia" w:hAnsiTheme="minorHAnsi" w:cstheme="minorBidi"/>
+                <w:sz w:val="18"/>
+                <w:szCs w:val="22"/>
+              </w:rPr>
+              <w:t>Academ</w:t>
+            </w:r>
+            <w:r>
+              <w:rPr>
+                <w:rFonts w:asciiTheme="minorHAnsi" w:eastAsiaTheme="minorEastAsia" w:hAnsiTheme="minorHAnsi" w:cstheme="minorBidi"/>
+                <w:sz w:val="18"/>
+                <w:szCs w:val="22"/>
+              </w:rPr>
+              <w:t>ic</w:t>
+            </w:r>
+            <w:r>
+              <w:rPr>
+                <w:rFonts w:asciiTheme="minorHAnsi" w:eastAsiaTheme="minorEastAsia" w:hAnsiTheme="minorHAnsi" w:cstheme="minorBidi"/>
+                <w:sz w:val="18"/>
+                <w:szCs w:val="22"/>
+              </w:rPr>
+              <w:t xml:space="preserve"> project </w:t>
+            </w:r>
           </w:p>
         </w:tc>
       </w:tr>
     </w:tbl>
     <w:p>
       <w:pPr>
+        <w:ind w:left="4320" w:firstLine="720"/>
         <w:rPr>
-          <w:rFonts w:ascii="Century Gothic" w:eastAsia="Times New Roman" w:hAnsi="Century Gothic" w:cs="Arial"/>
-          <w:color w:val="000000" w:themeColor="text1"/>
-          <w:szCs w:val="18"/>
-          <w:lang w:eastAsia="en-US"/>
-          <w14:shadow w14:blurRad="38100" w14:dist="19050" w14:dir="2700000" w14:sx="100000" w14:sy="100000" w14:kx="0" w14:ky="0" w14:algn="tl">
-            <w14:schemeClr w14:val="dk1">
-              <w14:alpha w14:val="60000"/>
-            </w14:schemeClr>
-          </w14:shadow>
-          <w14:textOutline w14:w="0" w14:cap="flat" w14:cmpd="sng" w14:algn="ctr">
-            <w14:noFill/>
-            <w14:prstDash w14:val="solid"/>
-            <w14:round/>
-          </w14:textOutline>
+          <w:b/>
+          <w:bCs/>
         </w:rPr>
       </w:pPr>
       <w:r>
         <w:rPr>
-          <w:sz w:val="16"/>
-          <w:szCs w:val="16"/>
+          <w:b/>
+          <w:bCs/>
         </w:rPr>
         <w:lastRenderedPageBreak/>
-        <w:t xml:space="preserve">                                                                     </w:t>
+        <w:t>WIL JOB FINDER (Web Application)</w:t>
+      </w:r>
+    </w:p>
+    <w:p>
+      <w:pPr>
+        <w:pStyle w:val="ListParagraph"/>
+        <w:ind w:left="5040"/>
+      </w:pPr>
+      <w:r>
+        <w:t xml:space="preserve">Will job finder is web application which can be used by student to search, view and apply the job, on the other hand employer can post the job, view application, send message for interview etc. This web application is designed by using </w:t>
       </w:r>
       <w:r>
-        <w:rPr>
-          <w:sz w:val="16"/>
-          <w:szCs w:val="16"/>
-        </w:rPr>
-        <w:tab/>
+        <w:t xml:space="preserve">Node JS, React JS and MYSQL database. </w:t>
       </w:r>
-      <w:r>
-        <w:rPr>
-          <w:sz w:val="16"/>
-          <w:szCs w:val="16"/>
-        </w:rPr>
-        <w:tab/>
-        <w:t xml:space="preserve">            </w:t>
-      </w:r>
+    </w:p>
+    <w:p>
+      <w:pPr>
+        <w:pStyle w:val="ListParagraph"/>
+        <w:ind w:left="5040"/>
+      </w:pPr>
     </w:p>
     <w:p>
       <w:pPr>
@@ -1640,17 +1593,317 @@
         <w:ind w:left="5040"/>
         <w:rPr>
           <w:b/>
-          <w:sz w:val="22"/>
+          <w:bCs/>
         </w:rPr>
       </w:pPr>
+      <w:r>
+        <w:rPr>
+          <w:b/>
+          <w:bCs/>
+        </w:rPr>
+        <w:t>DON’T FALL (GAME)</w:t>
+      </w:r>
     </w:p>
     <w:p>
+      <w:pPr>
+        <w:pStyle w:val="ListParagraph"/>
+        <w:ind w:left="5040"/>
+      </w:pPr>
       <w:r>
-        <w:t xml:space="preserve">                                                                                                     </w:t>
+        <w:t xml:space="preserve">DON’T fall is the simple ball game which basically consists of two level, the game is </w:t>
+      </w:r>
+      <w:proofErr w:type="spellStart"/>
+      <w:r>
+        <w:t>build</w:t>
+      </w:r>
+      <w:proofErr w:type="spellEnd"/>
+      <w:r>
+        <w:t xml:space="preserve"> in unity using C#. </w:t>
+      </w:r>
+    </w:p>
+    <w:p>
+      <w:pPr>
+        <w:pStyle w:val="ListParagraph"/>
+        <w:ind w:left="5040"/>
+      </w:pPr>
+    </w:p>
+    <w:p>
+      <w:pPr>
+        <w:pStyle w:val="ListParagraph"/>
+        <w:ind w:left="5040"/>
+      </w:pPr>
+    </w:p>
+    <w:p>
+      <w:pPr>
+        <w:pStyle w:val="ListParagraph"/>
+        <w:ind w:left="5040"/>
+      </w:pPr>
+    </w:p>
+    <w:p>
+      <w:pPr>
+        <w:pStyle w:val="ListParagraph"/>
+        <w:ind w:left="5040"/>
+      </w:pPr>
+    </w:p>
+    <w:p>
+      <w:pPr>
+        <w:pStyle w:val="ListParagraph"/>
+        <w:ind w:left="5040"/>
+      </w:pPr>
+    </w:p>
+    <w:p>
+      <w:pPr>
+        <w:pStyle w:val="ListParagraph"/>
+        <w:ind w:left="5040"/>
+      </w:pPr>
+    </w:p>
+    <w:p>
+      <w:pPr>
+        <w:pStyle w:val="ListParagraph"/>
+        <w:ind w:left="5040"/>
+      </w:pPr>
+    </w:p>
+    <w:p>
+      <w:pPr>
+        <w:pStyle w:val="ListParagraph"/>
+        <w:ind w:left="5040"/>
+      </w:pPr>
+    </w:p>
+    <w:p>
+      <w:pPr>
+        <w:pStyle w:val="ListParagraph"/>
+        <w:ind w:left="5040"/>
+        <w:rPr>
+          <w:b/>
+          <w:bCs/>
+        </w:rPr>
+      </w:pPr>
+      <w:r>
+        <w:rPr>
+          <w:b/>
+          <w:bCs/>
+        </w:rPr>
+        <w:t>STUDENT MARKER (JAVA DESKTOP APPICATION)</w:t>
+      </w:r>
+    </w:p>
+    <w:p>
+      <w:pPr>
+        <w:pStyle w:val="ListParagraph"/>
+        <w:ind w:left="5040"/>
+      </w:pPr>
+    </w:p>
+    <w:p>
+      <w:pPr>
+        <w:pStyle w:val="ListParagraph"/>
+        <w:ind w:left="5040"/>
+      </w:pPr>
+      <w:r>
+        <w:t xml:space="preserve">STUDENT MAEKER is desktop application which manage the marks and grades of student of a university. The Application is build using java and MYSQL database. </w:t>
+      </w:r>
+    </w:p>
+    <w:p>
+      <w:pPr>
+        <w:pStyle w:val="ListParagraph"/>
+        <w:ind w:left="5040"/>
+      </w:pPr>
+    </w:p>
+    <w:p>
+      <w:pPr>
+        <w:pStyle w:val="ListParagraph"/>
+        <w:ind w:left="5040"/>
+        <w:rPr>
+          <w:b/>
+          <w:bCs/>
+        </w:rPr>
+      </w:pPr>
+      <w:r>
+        <w:rPr>
+          <w:b/>
+          <w:bCs/>
+        </w:rPr>
+        <w:t>Library management</w:t>
+      </w:r>
+      <w:r>
+        <w:rPr>
+          <w:b/>
+          <w:bCs/>
+        </w:rPr>
+        <w:t xml:space="preserve"> System</w:t>
+      </w:r>
+      <w:r>
+        <w:rPr>
+          <w:b/>
+          <w:bCs/>
+        </w:rPr>
+        <w:t xml:space="preserve"> </w:t>
+      </w:r>
+      <w:r>
+        <w:rPr>
+          <w:b/>
+          <w:bCs/>
+        </w:rPr>
+        <w:t>(</w:t>
+      </w:r>
+      <w:r>
+        <w:rPr>
+          <w:b/>
+          <w:bCs/>
+        </w:rPr>
+        <w:t xml:space="preserve">JAVA Desktop Application) </w:t>
+      </w:r>
+    </w:p>
+    <w:p>
+      <w:pPr>
+        <w:pStyle w:val="ListParagraph"/>
+        <w:ind w:left="5040"/>
+        <w:rPr>
+          <w:b/>
+          <w:bCs/>
+        </w:rPr>
+      </w:pPr>
+    </w:p>
+    <w:p>
+      <w:pPr>
+        <w:pStyle w:val="ListParagraph"/>
+        <w:ind w:left="5040"/>
+        <w:rPr>
+          <w:rFonts w:cstheme="minorHAnsi"/>
+          <w:szCs w:val="18"/>
+        </w:rPr>
+      </w:pPr>
+      <w:r>
+        <w:rPr>
+          <w:rFonts w:cstheme="minorHAnsi"/>
+          <w:szCs w:val="18"/>
+        </w:rPr>
+        <w:t>L</w:t>
+      </w:r>
+      <w:r>
+        <w:rPr>
+          <w:rFonts w:cstheme="minorHAnsi"/>
+          <w:szCs w:val="18"/>
+        </w:rPr>
+        <w:t>MS</w:t>
+      </w:r>
+      <w:r>
+        <w:rPr>
+          <w:rFonts w:cstheme="minorHAnsi"/>
+          <w:szCs w:val="18"/>
+        </w:rPr>
+        <w:t xml:space="preserve"> is also desktop application which </w:t>
+      </w:r>
+      <w:r>
+        <w:rPr>
+          <w:rFonts w:cstheme="minorHAnsi"/>
+          <w:szCs w:val="18"/>
+        </w:rPr>
+        <w:t xml:space="preserve">record borrower name, issue date and expected return date. </w:t>
+      </w:r>
+      <w:r>
+        <w:rPr>
+          <w:rFonts w:cstheme="minorHAnsi"/>
+          <w:szCs w:val="18"/>
+        </w:rPr>
+        <w:t>Other features are notification alert of overdue books, profile for borrower. The application is too build using java and JDBC database.</w:t>
+      </w:r>
+    </w:p>
+    <w:p>
+      <w:pPr>
+        <w:pStyle w:val="ListParagraph"/>
+        <w:ind w:left="5040"/>
+      </w:pPr>
+    </w:p>
+    <w:p>
+      <w:pPr>
+        <w:pStyle w:val="ListParagraph"/>
+        <w:ind w:left="5040"/>
+      </w:pPr>
+    </w:p>
+    <w:p>
+      <w:pPr>
+        <w:pStyle w:val="ListParagraph"/>
+        <w:ind w:left="5040"/>
+      </w:pPr>
+    </w:p>
+    <w:p>
+      <w:pPr>
+        <w:pStyle w:val="ListParagraph"/>
+        <w:ind w:left="5040"/>
+      </w:pPr>
+    </w:p>
+    <w:p/>
+    <w:p/>
+    <w:p/>
+    <w:p>
+      <w:r>
+        <w:tab/>
+      </w:r>
+      <w:r>
+        <w:tab/>
+      </w:r>
+      <w:r>
+        <w:tab/>
+      </w:r>
+      <w:r>
+        <w:tab/>
+      </w:r>
+      <w:r>
+        <w:tab/>
+      </w:r>
+      <w:r>
+        <w:tab/>
+      </w:r>
+      <w:r>
+        <w:tab/>
       </w:r>
     </w:p>
     <w:p/>
     <w:p/>
+    <w:p/>
+    <w:p>
+      <w:r>
+        <w:tab/>
+      </w:r>
+      <w:r>
+        <w:tab/>
+      </w:r>
+      <w:r>
+        <w:tab/>
+      </w:r>
+      <w:r>
+        <w:tab/>
+      </w:r>
+      <w:r>
+        <w:tab/>
+      </w:r>
+      <w:r>
+        <w:tab/>
+      </w:r>
+      <w:r>
+        <w:tab/>
+      </w:r>
+    </w:p>
+    <w:p/>
+    <w:p>
+      <w:r>
+        <w:tab/>
+      </w:r>
+      <w:r>
+        <w:tab/>
+      </w:r>
+      <w:r>
+        <w:tab/>
+      </w:r>
+      <w:r>
+        <w:tab/>
+      </w:r>
+      <w:r>
+        <w:tab/>
+      </w:r>
+      <w:r>
+        <w:tab/>
+      </w:r>
+    </w:p>
     <w:p>
       <w:pPr>
         <w:tabs>
@@ -1662,7 +1915,7 @@
       </w:r>
     </w:p>
     <w:sectPr>
-      <w:headerReference w:type="default" r:id="rId9"/>
+      <w:headerReference w:type="default" r:id="rId8"/>
       <w:pgSz w:w="12240" w:h="15840"/>
       <w:pgMar w:top="720" w:right="720" w:bottom="720" w:left="720" w:header="720" w:footer="720" w:gutter="0"/>
       <w:cols w:space="720"/>
@@ -7103,6 +7356,7 @@
   </w:compat>
   <w:rsids>
     <w:rsidRoot w:val="00E85372"/>
+    <w:rsid w:val="00067A88"/>
     <w:rsid w:val="000718D2"/>
     <w:rsid w:val="0009438C"/>
     <w:rsid w:val="002F107A"/>
@@ -7110,6 +7364,8 @@
     <w:rsid w:val="006813E7"/>
     <w:rsid w:val="008C123B"/>
     <w:rsid w:val="00A04F5F"/>
+    <w:rsid w:val="00B864D3"/>
+    <w:rsid w:val="00C17DBF"/>
     <w:rsid w:val="00D023D5"/>
     <w:rsid w:val="00E85372"/>
     <w:rsid w:val="00ED4076"/>
@@ -7581,6 +7837,22 @@
     <w:name w:val="F9F6E0D3066C4A279B4BEA0C5B86E837"/>
     <w:rsid w:val="00E85372"/>
   </w:style>
+  <w:style w:type="paragraph" w:customStyle="1" w:styleId="E134D1ECA3B846A1A39439AF912F4169">
+    <w:name w:val="E134D1ECA3B846A1A39439AF912F4169"/>
+    <w:rsid w:val="00C17DBF"/>
+  </w:style>
+  <w:style w:type="paragraph" w:customStyle="1" w:styleId="3CBA83741E294D7A933D3888CF2F1A31">
+    <w:name w:val="3CBA83741E294D7A933D3888CF2F1A31"/>
+    <w:rsid w:val="00C17DBF"/>
+  </w:style>
+  <w:style w:type="paragraph" w:customStyle="1" w:styleId="9AC0213C75C64C6ABBDC81C17158FC84">
+    <w:name w:val="9AC0213C75C64C6ABBDC81C17158FC84"/>
+    <w:rsid w:val="00C17DBF"/>
+  </w:style>
+  <w:style w:type="paragraph" w:customStyle="1" w:styleId="7B7F7BC7C78D4CBC9DC0D20CC8566F19">
+    <w:name w:val="7B7F7BC7C78D4CBC9DC0D20CC8566F19"/>
+    <w:rsid w:val="00C17DBF"/>
+  </w:style>
 </w:styles>
 </file>
 
